--- a/Doc/Project Report.docx
+++ b/Doc/Project Report.docx
@@ -141,187 +141,180 @@
           <w:b/>
           <w:sz w:val="28"/>
         </w:rPr>
-        <w:t>ch laptops, PC, tablets, sm</w:t>
+        <w:t xml:space="preserve">ch laptops, PC, tablets, smartphones.  </w:t>
+      </w:r>
+    </w:p>
+    <w:p>
+      <w:pPr>
+        <w:jc w:val="center"/>
+        <w:rPr>
+          <w:sz w:val="28"/>
+          <w:szCs w:val="28"/>
+        </w:rPr>
+      </w:pPr>
+    </w:p>
+    <w:p>
+      <w:pPr>
+        <w:rPr>
+          <w:sz w:val="28"/>
+          <w:szCs w:val="28"/>
+        </w:rPr>
+      </w:pPr>
+      <w:r>
+        <w:rPr>
+          <w:b/>
+          <w:sz w:val="28"/>
+          <w:szCs w:val="28"/>
+        </w:rPr>
+        <w:t xml:space="preserve">There are millions of high school students constantly taking university entrance examination every year in Vietnam. Due to the great number of enquiries about universities’ </w:t>
+      </w:r>
+      <w:r>
+        <w:rPr>
+          <w:b/>
+          <w:sz w:val="28"/>
+          <w:szCs w:val="28"/>
+        </w:rPr>
+        <w:t>and colleges’ information on majors, quality teaching, admission marks, etc from students and their parents, many kinds of handbooks and websites are being published with diverse and up-to-date data to meet this demand. However, these sources are sometimes</w:t>
+      </w:r>
+      <w:r>
+        <w:rPr>
+          <w:b/>
+          <w:sz w:val="28"/>
+          <w:szCs w:val="28"/>
+        </w:rPr>
+        <w:t xml:space="preserve"> not reliable; the interface is </w:t>
+      </w:r>
+      <w:r>
+        <w:rPr>
+          <w:b/>
+          <w:sz w:val="28"/>
+          <w:szCs w:val="28"/>
+        </w:rPr>
+        <w:lastRenderedPageBreak/>
+        <w:t xml:space="preserve">not friendly and unscientific – which make users confused and worried. To tackle this issue, </w:t>
+      </w:r>
+      <w:r>
+        <w:rPr>
+          <w:b/>
+          <w:sz w:val="28"/>
+          <w:szCs w:val="28"/>
+        </w:rPr>
+        <w:t>we are tasked with developing a useful website called VnUni</w:t>
+      </w:r>
+      <w:r>
+        <w:rPr>
+          <w:b/>
+          <w:sz w:val="28"/>
+          <w:szCs w:val="28"/>
+        </w:rPr>
+        <w:t xml:space="preserve"> </w:t>
+      </w:r>
+      <w:r>
+        <w:rPr>
+          <w:b/>
+          <w:sz w:val="28"/>
+          <w:szCs w:val="28"/>
+        </w:rPr>
+        <w:t>for students to help them approach easily the necessary information about universities and col</w:t>
+      </w:r>
+      <w:r>
+        <w:rPr>
+          <w:b/>
+          <w:sz w:val="28"/>
+          <w:szCs w:val="28"/>
+        </w:rPr>
+        <w:t>leges by a brand-new way, which would hopefully become a trustful connection between students and schools in near future.</w:t>
+      </w:r>
+    </w:p>
+    <w:p>
+      <w:pPr>
+        <w:rPr>
+          <w:sz w:val="28"/>
+          <w:szCs w:val="28"/>
+        </w:rPr>
+      </w:pPr>
+      <w:r>
+        <w:rPr>
+          <w:b/>
+          <w:sz w:val="28"/>
+          <w:szCs w:val="28"/>
+        </w:rPr>
+        <w:t>This website provides an information search engine based on different filters: location, majors, recently admission marks, etc. Moreov</w:t>
+      </w:r>
+      <w:r>
+        <w:rPr>
+          <w:b/>
+          <w:sz w:val="28"/>
+          <w:szCs w:val="28"/>
+        </w:rPr>
+        <w:t>er, users could have an objective and comprehensive view with “Comparison and Ranking” function that compares and rates schools according to various criteria.</w:t>
+      </w:r>
+    </w:p>
+    <w:p>
+      <w:pPr>
+        <w:rPr>
+          <w:sz w:val="28"/>
+          <w:szCs w:val="28"/>
+        </w:rPr>
+      </w:pPr>
+      <w:r>
+        <w:rPr>
+          <w:b/>
+          <w:sz w:val="28"/>
+          <w:szCs w:val="28"/>
+        </w:rPr>
+        <w:t xml:space="preserve">Each university or college is supplied with a separate account to log in the system so that they </w:t>
+      </w:r>
+      <w:r>
+        <w:rPr>
+          <w:b/>
+          <w:sz w:val="28"/>
+          <w:szCs w:val="28"/>
+        </w:rPr>
+        <w:t>could modify their data very conveniently.</w:t>
+      </w:r>
+    </w:p>
+    <w:p>
+      <w:pPr>
+        <w:rPr>
+          <w:b/>
+          <w:sz w:val="28"/>
+          <w:szCs w:val="28"/>
+        </w:rPr>
+      </w:pPr>
+      <w:r>
+        <w:rPr>
+          <w:b/>
+          <w:sz w:val="28"/>
+          <w:szCs w:val="28"/>
+        </w:rPr>
+        <w:t>This website must have an administrator that manages all operations of the system: add/remove a school, add/remove a user, modify database. Anonymous users mustn’t have the privilege to register a new school account. It is only provided by administrator.</w:t>
+      </w:r>
+    </w:p>
+    <w:p>
+      <w:pPr>
+        <w:rPr>
+          <w:sz w:val="28"/>
+          <w:szCs w:val="28"/>
+        </w:rPr>
+      </w:pPr>
+      <w:r>
+        <w:rPr>
+          <w:b/>
+          <w:sz w:val="28"/>
+          <w:szCs w:val="28"/>
+        </w:rPr>
+        <w:t>Users could connect to VnUni via client devices such</w:t>
       </w:r>
       <w:bookmarkStart w:id="1" w:name="_GoBack"/>
       <w:bookmarkEnd w:id="1"/>
       <w:r>
         <w:rPr>
-          <w:rFonts w:ascii="Times New Roman" w:eastAsia="Times New Roman" w:hAnsi="Times New Roman" w:cs="Times New Roman"/>
-          <w:b/>
-          <w:sz w:val="28"/>
-        </w:rPr>
-        <w:t xml:space="preserve">artphones.  </w:t>
-      </w:r>
-    </w:p>
-    <w:p>
-      <w:pPr>
-        <w:jc w:val="center"/>
-        <w:rPr>
-          <w:sz w:val="28"/>
-          <w:szCs w:val="28"/>
-        </w:rPr>
-      </w:pPr>
-    </w:p>
-    <w:p>
-      <w:pPr>
-        <w:rPr>
-          <w:sz w:val="28"/>
-          <w:szCs w:val="28"/>
-        </w:rPr>
-      </w:pPr>
-      <w:r>
-        <w:rPr>
-          <w:b/>
-          <w:sz w:val="28"/>
-          <w:szCs w:val="28"/>
-        </w:rPr>
-        <w:t xml:space="preserve">There are millions of high school students constantly taking university entrance examination every year in Vietnam. Due to the great number of enquiries about universities’ </w:t>
-      </w:r>
-      <w:r>
-        <w:rPr>
-          <w:b/>
-          <w:sz w:val="28"/>
-          <w:szCs w:val="28"/>
-        </w:rPr>
-        <w:t>and colleges’ information on majors, quality teaching, admission marks, etc from students and their parents, many kinds of handbooks and websites are being published with diverse and up-to-date data to meet this demand. However, these sources are sometimes</w:t>
-      </w:r>
-      <w:r>
-        <w:rPr>
-          <w:b/>
-          <w:sz w:val="28"/>
-          <w:szCs w:val="28"/>
-        </w:rPr>
-        <w:t xml:space="preserve"> not reliable; the interface is </w:t>
-      </w:r>
-      <w:r>
-        <w:rPr>
-          <w:b/>
-          <w:sz w:val="28"/>
-          <w:szCs w:val="28"/>
-        </w:rPr>
-        <w:lastRenderedPageBreak/>
-        <w:t xml:space="preserve">not friendly and unscientific – which make users confused and worried. To tackle this issue, </w:t>
-      </w:r>
-      <w:r>
-        <w:rPr>
-          <w:b/>
-          <w:sz w:val="28"/>
-          <w:szCs w:val="28"/>
-        </w:rPr>
-        <w:t>we are tasked with developing a useful website called VnUni</w:t>
-      </w:r>
-      <w:r>
-        <w:rPr>
-          <w:b/>
-          <w:sz w:val="28"/>
-          <w:szCs w:val="28"/>
-        </w:rPr>
-        <w:t xml:space="preserve"> </w:t>
-      </w:r>
-      <w:r>
-        <w:rPr>
-          <w:b/>
-          <w:sz w:val="28"/>
-          <w:szCs w:val="28"/>
-        </w:rPr>
-        <w:t>for students to help them approach easily the necessary information about universities and col</w:t>
-      </w:r>
-      <w:r>
-        <w:rPr>
-          <w:b/>
-          <w:sz w:val="28"/>
-          <w:szCs w:val="28"/>
-        </w:rPr>
-        <w:t>leges by a brand-new way, which would hopefully become a trustful connection between students and schools in near future.</w:t>
-      </w:r>
-    </w:p>
-    <w:p>
-      <w:pPr>
-        <w:rPr>
-          <w:sz w:val="28"/>
-          <w:szCs w:val="28"/>
-        </w:rPr>
-      </w:pPr>
-      <w:r>
-        <w:rPr>
-          <w:b/>
-          <w:sz w:val="28"/>
-          <w:szCs w:val="28"/>
-        </w:rPr>
-        <w:t>This website provides an information search engine based on different filters: location, majors, recently admission marks, etc. Moreov</w:t>
-      </w:r>
-      <w:r>
-        <w:rPr>
-          <w:b/>
-          <w:sz w:val="28"/>
-          <w:szCs w:val="28"/>
-        </w:rPr>
-        <w:t>er, users could have an objective and comprehensive view with “Comparison and Ranking” function that compares and rates schools according to various criteria.</w:t>
-      </w:r>
-    </w:p>
-    <w:p>
-      <w:pPr>
-        <w:rPr>
-          <w:sz w:val="28"/>
-          <w:szCs w:val="28"/>
-        </w:rPr>
-      </w:pPr>
-      <w:r>
-        <w:rPr>
-          <w:b/>
-          <w:sz w:val="28"/>
-          <w:szCs w:val="28"/>
-        </w:rPr>
-        <w:t xml:space="preserve">Each university or college is supplied with a separate account to log in the system so that they </w:t>
-      </w:r>
-      <w:r>
-        <w:rPr>
-          <w:b/>
-          <w:sz w:val="28"/>
-          <w:szCs w:val="28"/>
-        </w:rPr>
-        <w:t>could modify their data very conveniently.</w:t>
-      </w:r>
-    </w:p>
-    <w:p>
-      <w:pPr>
-        <w:rPr>
-          <w:sz w:val="28"/>
-          <w:szCs w:val="28"/>
-        </w:rPr>
-      </w:pPr>
-      <w:r>
-        <w:rPr>
-          <w:b/>
-          <w:sz w:val="28"/>
-          <w:szCs w:val="28"/>
-        </w:rPr>
-        <w:t xml:space="preserve">This website has an administrator that manages all operations of the system: add/ remove a school, add/remove a user, modify database. Anonymous users don’t have the privilege to register a new school account. It </w:t>
-      </w:r>
-      <w:r>
-        <w:rPr>
-          <w:b/>
-          <w:sz w:val="28"/>
-          <w:szCs w:val="28"/>
-        </w:rPr>
-        <w:t>is only provided by administrator.</w:t>
-      </w:r>
-    </w:p>
-    <w:p>
-      <w:pPr>
-        <w:rPr>
-          <w:sz w:val="28"/>
-          <w:szCs w:val="28"/>
-        </w:rPr>
-      </w:pPr>
-      <w:r>
-        <w:rPr>
-          <w:b/>
-          <w:sz w:val="28"/>
-          <w:szCs w:val="28"/>
-        </w:rPr>
-        <w:t xml:space="preserve">Users could connect to VnUni via client devices such as laptops, PC, tablets or smartphones.  </w:t>
+          <w:b/>
+          <w:sz w:val="28"/>
+          <w:szCs w:val="28"/>
+        </w:rPr>
+        <w:t xml:space="preserve"> as laptops, PC, tablets or smartphones.  </w:t>
       </w:r>
     </w:p>
     <w:p>
